--- a/Igor Hipólito Vieira.docx
+++ b/Igor Hipólito Vieira.docx
@@ -11,23 +11,7 @@
           <w:b/>
           <w:bCs/>
         </w:rPr>
-        <w:t xml:space="preserve">Igor </w:t>
-      </w:r>
-      <w:proofErr w:type="spellStart"/>
-      <w:r>
-        <w:rPr>
-          <w:b/>
-          <w:bCs/>
-        </w:rPr>
-        <w:t>Hipólito</w:t>
-      </w:r>
-      <w:proofErr w:type="spellEnd"/>
-      <w:r>
-        <w:rPr>
-          <w:b/>
-          <w:bCs/>
-        </w:rPr>
-        <w:t xml:space="preserve"> Vieira</w:t>
+        <w:t>Igor Hipólito Vieira</w:t>
       </w:r>
     </w:p>
     <w:p>
@@ -57,51 +41,21 @@
         <w:rPr>
           <w:lang w:val="pt-BR"/>
         </w:rPr>
-        <w:t xml:space="preserve">Conceição, 176 - Centro - Diadema - SP - </w:t>
-      </w:r>
-      <w:proofErr w:type="spellStart"/>
-      <w:r>
+        <w:t>Conceição, 176 - Centro - Diadema - SP - Brazil</w:t>
+      </w:r>
+    </w:p>
+    <w:p>
+      <w:pPr>
+        <w:spacing w:before="240" w:after="240"/>
         <w:rPr>
           <w:lang w:val="pt-BR"/>
         </w:rPr>
-        <w:t>Brazil</w:t>
-      </w:r>
-      <w:proofErr w:type="spellEnd"/>
-    </w:p>
-    <w:p>
-      <w:pPr>
-        <w:spacing w:before="240" w:after="240"/>
+      </w:pPr>
+      <w:r>
         <w:rPr>
           <w:lang w:val="pt-BR"/>
         </w:rPr>
-      </w:pPr>
-      <w:proofErr w:type="spellStart"/>
-      <w:r>
-        <w:rPr>
-          <w:lang w:val="pt-BR"/>
-        </w:rPr>
-        <w:t>Cell</w:t>
-      </w:r>
-      <w:proofErr w:type="spellEnd"/>
-      <w:r>
-        <w:rPr>
-          <w:lang w:val="pt-BR"/>
-        </w:rPr>
-        <w:t xml:space="preserve"> </w:t>
-      </w:r>
-      <w:proofErr w:type="spellStart"/>
-      <w:r>
-        <w:rPr>
-          <w:lang w:val="pt-BR"/>
-        </w:rPr>
-        <w:t>phone</w:t>
-      </w:r>
-      <w:proofErr w:type="spellEnd"/>
-      <w:r>
-        <w:rPr>
-          <w:lang w:val="pt-BR"/>
-        </w:rPr>
-        <w:t>: +5511991124191</w:t>
+        <w:t>Cell phone: +5511991124191</w:t>
       </w:r>
     </w:p>
     <w:p>
@@ -115,7 +69,6 @@
         <w:r>
           <w:rPr>
             <w:color w:val="4472C4" w:themeColor="accent1"/>
-            <w:u w:val="single" w:color="0000EE"/>
           </w:rPr>
           <w:t>zignd.igor@gmail.com</w:t>
         </w:r>
@@ -136,7 +89,6 @@
         <w:r>
           <w:rPr>
             <w:color w:val="4472C4" w:themeColor="accent1"/>
-            <w:u w:val="single" w:color="0000EE"/>
           </w:rPr>
           <w:t>https://github.com/zignd</w:t>
         </w:r>
@@ -157,6 +109,7 @@
           <w:rPr>
             <w:rStyle w:val="Hyperlink"/>
             <w:color w:val="4472C4" w:themeColor="accent1"/>
+            <w:u w:val="none"/>
           </w:rPr>
           <w:t>https://www.linkedin.com/in/igor-hip%C3%B3lito-vieira-4aaa0865/</w:t>
         </w:r>
@@ -166,6 +119,8 @@
       <w:pPr>
         <w:spacing w:before="240" w:after="240"/>
       </w:pPr>
+      <w:bookmarkStart w:id="0" w:name="_GoBack"/>
+      <w:bookmarkEnd w:id="0"/>
     </w:p>
     <w:p>
       <w:pPr>
@@ -209,21 +164,26 @@
         <w:rPr>
           <w:rFonts w:cstheme="minorHAnsi"/>
         </w:rPr>
-        <w:t xml:space="preserve">Building tools to automate the process of migrating customers from the </w:t>
-      </w:r>
-      <w:proofErr w:type="spellStart"/>
-      <w:r>
+        <w:t>Building tools to automate the process of migrating customers from the Teravoz platform to Twilio;</w:t>
+      </w:r>
+    </w:p>
+    <w:p>
+      <w:pPr>
+        <w:pStyle w:val="ListParagraph"/>
+        <w:numPr>
+          <w:ilvl w:val="0"/>
+          <w:numId w:val="10"/>
+        </w:numPr>
+        <w:jc w:val="both"/>
         <w:rPr>
           <w:rFonts w:cstheme="minorHAnsi"/>
         </w:rPr>
-        <w:t>Teravoz</w:t>
-      </w:r>
-      <w:proofErr w:type="spellEnd"/>
+      </w:pPr>
       <w:r>
         <w:rPr>
           <w:rFonts w:cstheme="minorHAnsi"/>
         </w:rPr>
-        <w:t xml:space="preserve"> platform to Twilio;</w:t>
+        <w:t>Creating new features and maintaining the existing ones in the Teravoz platform;</w:t>
       </w:r>
     </w:p>
     <w:p>
@@ -242,89 +202,84 @@
         <w:rPr>
           <w:rFonts w:cstheme="minorHAnsi"/>
         </w:rPr>
-        <w:t xml:space="preserve">Creating new features and maintaining the existing ones in the </w:t>
-      </w:r>
-      <w:proofErr w:type="spellStart"/>
-      <w:r>
+        <w:t>Using the same technologies and tools before the acquisition: Node.js, Go (golang), Python, Redis, Asterisk (open source software implementation of a PBX), Apache Kafka, RabbitMQ, AWS Lambda (using Node.js and Go).</w:t>
+      </w:r>
+    </w:p>
+    <w:p>
+      <w:pPr>
+        <w:jc w:val="both"/>
         <w:rPr>
           <w:rFonts w:cstheme="minorHAnsi"/>
         </w:rPr>
-        <w:t>Teravoz</w:t>
-      </w:r>
-      <w:proofErr w:type="spellEnd"/>
+      </w:pPr>
+    </w:p>
+    <w:p>
+      <w:pPr>
+        <w:spacing w:before="240" w:after="240"/>
+      </w:pPr>
+      <w:r>
+        <w:t>Teravoz - Tech Lead, May 2019 – Nov 2019 (Acquired by Twilio)</w:t>
+      </w:r>
+    </w:p>
+    <w:p>
+      <w:pPr>
+        <w:numPr>
+          <w:ilvl w:val="0"/>
+          <w:numId w:val="1"/>
+        </w:numPr>
+        <w:spacing w:before="240"/>
+        <w:ind w:hanging="239"/>
+      </w:pPr>
+      <w:r>
+        <w:t>Guiding developers, primarily the new ones, toward the road of being able to independently delivery they own tasks, which would often include teaching them good practices, debugging techniques, topics about scalability, concurrency, error handling and so on;</w:t>
+      </w:r>
+    </w:p>
+    <w:p>
+      <w:pPr>
+        <w:numPr>
+          <w:ilvl w:val="0"/>
+          <w:numId w:val="1"/>
+        </w:numPr>
+        <w:ind w:hanging="239"/>
+      </w:pPr>
+      <w:r>
+        <w:t>Collaborating with the product team in decisions regarding the solutions offered by Teravoz;</w:t>
+      </w:r>
+    </w:p>
+    <w:p>
+      <w:pPr>
+        <w:numPr>
+          <w:ilvl w:val="0"/>
+          <w:numId w:val="1"/>
+        </w:numPr>
+        <w:ind w:hanging="239"/>
+      </w:pPr>
+      <w:r>
+        <w:t>Collaborating with the manager and the team to accurately write down tasks at the technical level based on predefined stories defined by the product team;</w:t>
+      </w:r>
+    </w:p>
+    <w:p>
+      <w:pPr>
+        <w:numPr>
+          <w:ilvl w:val="0"/>
+          <w:numId w:val="1"/>
+        </w:numPr>
+        <w:ind w:hanging="239"/>
+      </w:pPr>
+      <w:r>
+        <w:t xml:space="preserve">Architecture and development of distributed systems using Node.js, Go (golang), Python, Redis, </w:t>
+      </w:r>
       <w:r>
         <w:rPr>
           <w:rFonts w:cstheme="minorHAnsi"/>
         </w:rPr>
-        <w:t xml:space="preserve"> platform;</w:t>
-      </w:r>
-    </w:p>
-    <w:p>
-      <w:pPr>
-        <w:pStyle w:val="ListParagraph"/>
-        <w:numPr>
-          <w:ilvl w:val="0"/>
-          <w:numId w:val="10"/>
-        </w:numPr>
-        <w:jc w:val="both"/>
+        <w:t>Asterisk (open source software implementation of a PBX)</w:t>
+      </w:r>
+      <w:r>
         <w:rPr>
           <w:rFonts w:cstheme="minorHAnsi"/>
         </w:rPr>
-      </w:pPr>
-      <w:r>
-        <w:rPr>
-          <w:rFonts w:cstheme="minorHAnsi"/>
-        </w:rPr>
-        <w:t>Using the same technologies and tools before the acquisition: Node.js, Go (</w:t>
-      </w:r>
-      <w:proofErr w:type="spellStart"/>
-      <w:r>
-        <w:rPr>
-          <w:rFonts w:cstheme="minorHAnsi"/>
-        </w:rPr>
-        <w:t>golang</w:t>
-      </w:r>
-      <w:proofErr w:type="spellEnd"/>
-      <w:r>
-        <w:rPr>
-          <w:rFonts w:cstheme="minorHAnsi"/>
-        </w:rPr>
-        <w:t xml:space="preserve">), Python, </w:t>
-      </w:r>
-      <w:proofErr w:type="spellStart"/>
-      <w:r>
-        <w:rPr>
-          <w:rFonts w:cstheme="minorHAnsi"/>
-        </w:rPr>
-        <w:t>Redis</w:t>
-      </w:r>
-      <w:proofErr w:type="spellEnd"/>
-      <w:r>
-        <w:rPr>
-          <w:rFonts w:cstheme="minorHAnsi"/>
-        </w:rPr>
-        <w:t>, Asterisk (open source software implementation of a PBX), Apache Kafka, RabbitMQ, AWS Lambda (using Node.js and Go).</w:t>
-      </w:r>
-    </w:p>
-    <w:p>
-      <w:pPr>
-        <w:jc w:val="both"/>
-        <w:rPr>
-          <w:rFonts w:cstheme="minorHAnsi"/>
-        </w:rPr>
-      </w:pPr>
-    </w:p>
-    <w:p>
-      <w:pPr>
-        <w:spacing w:before="240" w:after="240"/>
-      </w:pPr>
-      <w:proofErr w:type="spellStart"/>
-      <w:r>
-        <w:t>Teravoz</w:t>
-      </w:r>
-      <w:proofErr w:type="spellEnd"/>
-      <w:r>
-        <w:t xml:space="preserve"> - Tech Lead, May 2019 – Nov 2019 (Acquired by Twilio)</w:t>
+        <w:t>;</w:t>
       </w:r>
     </w:p>
     <w:p>
@@ -333,11 +288,10 @@
           <w:ilvl w:val="0"/>
           <w:numId w:val="1"/>
         </w:numPr>
-        <w:spacing w:before="240"/>
-        <w:ind w:hanging="239"/>
-      </w:pPr>
-      <w:r>
-        <w:t>Guiding developers, primarily the new ones, toward the road of being able to independently delivery they own tasks, which would often include teaching them good practices, debugging techniques, topics about scalability, concurrency, error handling and so on;</w:t>
+        <w:ind w:hanging="239"/>
+      </w:pPr>
+      <w:r>
+        <w:t>Usage of Apache Kafka, RabbitMQ and HTTP for communication between those systems;</w:t>
       </w:r>
     </w:p>
     <w:p>
@@ -349,99 +303,7 @@
         <w:ind w:hanging="239"/>
       </w:pPr>
       <w:r>
-        <w:t xml:space="preserve">Collaborating with the product team in decisions regarding the solutions offered by </w:t>
-      </w:r>
-      <w:proofErr w:type="spellStart"/>
-      <w:r>
-        <w:t>Teravoz</w:t>
-      </w:r>
-      <w:proofErr w:type="spellEnd"/>
-      <w:r>
-        <w:t>;</w:t>
-      </w:r>
-    </w:p>
-    <w:p>
-      <w:pPr>
-        <w:numPr>
-          <w:ilvl w:val="0"/>
-          <w:numId w:val="1"/>
-        </w:numPr>
-        <w:ind w:hanging="239"/>
-      </w:pPr>
-      <w:r>
-        <w:t>Collaborating with the manager and the team to accurately write down tasks at the technical level based on predefined stories defined by the product team;</w:t>
-      </w:r>
-    </w:p>
-    <w:p>
-      <w:pPr>
-        <w:numPr>
-          <w:ilvl w:val="0"/>
-          <w:numId w:val="1"/>
-        </w:numPr>
-        <w:ind w:hanging="239"/>
-      </w:pPr>
-      <w:r>
-        <w:t>Architecture and development of distributed systems using Node.js, Go (</w:t>
-      </w:r>
-      <w:proofErr w:type="spellStart"/>
-      <w:r>
-        <w:t>golang</w:t>
-      </w:r>
-      <w:proofErr w:type="spellEnd"/>
-      <w:r>
-        <w:t xml:space="preserve">), Python, </w:t>
-      </w:r>
-      <w:proofErr w:type="spellStart"/>
-      <w:r>
-        <w:t>Redis</w:t>
-      </w:r>
-      <w:proofErr w:type="spellEnd"/>
-      <w:r>
-        <w:t xml:space="preserve">, </w:t>
-      </w:r>
-      <w:r>
-        <w:rPr>
-          <w:rFonts w:cstheme="minorHAnsi"/>
-        </w:rPr>
-        <w:t>Asterisk (open source software implementation of a PBX)</w:t>
-      </w:r>
-      <w:r>
-        <w:rPr>
-          <w:rFonts w:cstheme="minorHAnsi"/>
-        </w:rPr>
-        <w:t>;</w:t>
-      </w:r>
-    </w:p>
-    <w:p>
-      <w:pPr>
-        <w:numPr>
-          <w:ilvl w:val="0"/>
-          <w:numId w:val="1"/>
-        </w:numPr>
-        <w:ind w:hanging="239"/>
-      </w:pPr>
-      <w:r>
-        <w:t>Usage of Apache Kafka, RabbitMQ and HTTP for communication between those systems;</w:t>
-      </w:r>
-    </w:p>
-    <w:p>
-      <w:pPr>
-        <w:numPr>
-          <w:ilvl w:val="0"/>
-          <w:numId w:val="1"/>
-        </w:numPr>
-        <w:ind w:hanging="239"/>
-      </w:pPr>
-      <w:r>
-        <w:t>Development of AWS Lambda Functions in Node.js and Go (</w:t>
-      </w:r>
-      <w:proofErr w:type="spellStart"/>
-      <w:r>
-        <w:t>golang</w:t>
-      </w:r>
-      <w:proofErr w:type="spellEnd"/>
-      <w:r>
-        <w:t>) to handle a few small events inside the architecture;</w:t>
+        <w:t>Development of AWS Lambda Functions in Node.js and Go (golang) to handle a few small events inside the architecture;</w:t>
       </w:r>
     </w:p>
     <w:p>
@@ -494,145 +356,206 @@
           <w:lang w:val="pt-BR"/>
         </w:rPr>
       </w:pPr>
-      <w:proofErr w:type="spellStart"/>
       <w:r>
         <w:rPr>
           <w:lang w:val="pt-BR"/>
         </w:rPr>
-        <w:t>Teravoz</w:t>
-      </w:r>
-      <w:proofErr w:type="spellEnd"/>
-      <w:r>
+        <w:t>Teravoz - Analista Desenvolvedor Pleno, February 2018 – May 2019</w:t>
+      </w:r>
+    </w:p>
+    <w:p>
+      <w:pPr>
+        <w:numPr>
+          <w:ilvl w:val="0"/>
+          <w:numId w:val="2"/>
+        </w:numPr>
+        <w:spacing w:before="240"/>
+        <w:ind w:hanging="239"/>
+      </w:pPr>
+      <w:r>
+        <w:t xml:space="preserve">Architecture and development of distributed systems using Node.js, Go (golang), Python, Redis, </w:t>
+      </w:r>
+      <w:r>
+        <w:rPr>
+          <w:rFonts w:cstheme="minorHAnsi"/>
+        </w:rPr>
+        <w:t>Asterisk (open source software implementation of a PBX)</w:t>
+      </w:r>
+      <w:r>
+        <w:rPr>
+          <w:rFonts w:cstheme="minorHAnsi"/>
+        </w:rPr>
+        <w:t>;</w:t>
+      </w:r>
+    </w:p>
+    <w:p>
+      <w:pPr>
+        <w:numPr>
+          <w:ilvl w:val="0"/>
+          <w:numId w:val="2"/>
+        </w:numPr>
+        <w:ind w:hanging="239"/>
+      </w:pPr>
+      <w:r>
+        <w:t>Usage of Apache Kafka, RabbitMQ and HTTP for communication between those systems;</w:t>
+      </w:r>
+    </w:p>
+    <w:p>
+      <w:pPr>
+        <w:numPr>
+          <w:ilvl w:val="0"/>
+          <w:numId w:val="2"/>
+        </w:numPr>
+        <w:ind w:hanging="239"/>
+      </w:pPr>
+      <w:r>
+        <w:t>Development of AWS Lambda Functions in Node.js and Go (golang) to handle a few small events inside the architecture;</w:t>
+      </w:r>
+    </w:p>
+    <w:p>
+      <w:pPr>
+        <w:numPr>
+          <w:ilvl w:val="0"/>
+          <w:numId w:val="2"/>
+        </w:numPr>
+        <w:ind w:hanging="239"/>
+      </w:pPr>
+      <w:r>
+        <w:t>Monitoring of the services using structured logging, and other metrics, like uptime, CPU and memory usage all that centralized on Datadog;</w:t>
+      </w:r>
+    </w:p>
+    <w:p>
+      <w:pPr>
+        <w:numPr>
+          <w:ilvl w:val="0"/>
+          <w:numId w:val="2"/>
+        </w:numPr>
+        <w:ind w:hanging="239"/>
+      </w:pPr>
+      <w:r>
+        <w:t>Automated CI and CD environments using Jenkins pipelines and Ansible playbooks;</w:t>
+      </w:r>
+    </w:p>
+    <w:p>
+      <w:pPr>
+        <w:numPr>
+          <w:ilvl w:val="0"/>
+          <w:numId w:val="2"/>
+        </w:numPr>
+        <w:spacing w:after="240"/>
+        <w:ind w:hanging="239"/>
+      </w:pPr>
+      <w:r>
+        <w:t>Using Docker containers to isolate and ease the deployment of microservices in the production and staging environments.</w:t>
+      </w:r>
+    </w:p>
+    <w:p>
+      <w:pPr>
+        <w:spacing w:before="240" w:after="240"/>
+      </w:pPr>
+    </w:p>
+    <w:p>
+      <w:pPr>
+        <w:spacing w:before="240" w:after="240"/>
         <w:rPr>
           <w:lang w:val="pt-BR"/>
         </w:rPr>
-        <w:t xml:space="preserve"> - Analista Desenvolvedor Pleno, </w:t>
-      </w:r>
-      <w:proofErr w:type="spellStart"/>
+      </w:pPr>
+      <w:proofErr w:type="gramStart"/>
       <w:r>
         <w:rPr>
           <w:lang w:val="pt-BR"/>
         </w:rPr>
-        <w:t>February</w:t>
-      </w:r>
-      <w:proofErr w:type="spellEnd"/>
+        <w:t>Trade Force</w:t>
+      </w:r>
+      <w:proofErr w:type="gramEnd"/>
       <w:r>
         <w:rPr>
           <w:lang w:val="pt-BR"/>
         </w:rPr>
-        <w:t xml:space="preserve"> 2018 – May 2019</w:t>
-      </w:r>
-    </w:p>
-    <w:p>
-      <w:pPr>
-        <w:numPr>
-          <w:ilvl w:val="0"/>
-          <w:numId w:val="2"/>
+        <w:t xml:space="preserve"> S.A. - Analista Desenvolvedor Pleno, June 2016 - December 2017</w:t>
+      </w:r>
+    </w:p>
+    <w:p>
+      <w:pPr>
+        <w:numPr>
+          <w:ilvl w:val="0"/>
+          <w:numId w:val="3"/>
         </w:numPr>
         <w:spacing w:before="240"/>
         <w:ind w:hanging="239"/>
       </w:pPr>
       <w:r>
-        <w:t>Architecture and development of distributed systems using Node.js, Go (</w:t>
-      </w:r>
-      <w:proofErr w:type="spellStart"/>
-      <w:r>
-        <w:t>golang</w:t>
-      </w:r>
-      <w:proofErr w:type="spellEnd"/>
-      <w:r>
-        <w:t xml:space="preserve">), Python, </w:t>
-      </w:r>
-      <w:proofErr w:type="spellStart"/>
-      <w:r>
-        <w:t>Redis</w:t>
-      </w:r>
-      <w:proofErr w:type="spellEnd"/>
-      <w:r>
-        <w:t xml:space="preserve">, </w:t>
-      </w:r>
-      <w:r>
-        <w:rPr>
-          <w:rFonts w:cstheme="minorHAnsi"/>
-        </w:rPr>
-        <w:t>Asterisk (open source software implementation of a PBX)</w:t>
-      </w:r>
-      <w:r>
-        <w:rPr>
-          <w:rFonts w:cstheme="minorHAnsi"/>
-        </w:rPr>
-        <w:t>;</w:t>
-      </w:r>
-      <w:bookmarkStart w:id="0" w:name="_GoBack"/>
-      <w:bookmarkEnd w:id="0"/>
-    </w:p>
-    <w:p>
-      <w:pPr>
-        <w:numPr>
-          <w:ilvl w:val="0"/>
-          <w:numId w:val="2"/>
-        </w:numPr>
-        <w:ind w:hanging="239"/>
-      </w:pPr>
-      <w:r>
-        <w:t>Usage of Apache Kafka, RabbitMQ and HTTP for communication between those systems;</w:t>
-      </w:r>
-    </w:p>
-    <w:p>
-      <w:pPr>
-        <w:numPr>
-          <w:ilvl w:val="0"/>
-          <w:numId w:val="2"/>
-        </w:numPr>
-        <w:ind w:hanging="239"/>
-      </w:pPr>
-      <w:r>
-        <w:t>Development of AWS Lambda Functions in Node.js and Go (</w:t>
-      </w:r>
-      <w:proofErr w:type="spellStart"/>
-      <w:r>
-        <w:t>golang</w:t>
-      </w:r>
-      <w:proofErr w:type="spellEnd"/>
-      <w:r>
-        <w:t>) to handle a few small events inside the architecture;</w:t>
-      </w:r>
-    </w:p>
-    <w:p>
-      <w:pPr>
-        <w:numPr>
-          <w:ilvl w:val="0"/>
-          <w:numId w:val="2"/>
-        </w:numPr>
-        <w:ind w:hanging="239"/>
-      </w:pPr>
-      <w:r>
-        <w:t>Monitoring of the services using structured logging, and other metrics, like uptime, CPU and memory usage all that centralized on Datadog;</w:t>
-      </w:r>
-    </w:p>
-    <w:p>
-      <w:pPr>
-        <w:numPr>
-          <w:ilvl w:val="0"/>
-          <w:numId w:val="2"/>
-        </w:numPr>
-        <w:ind w:hanging="239"/>
-      </w:pPr>
-      <w:r>
-        <w:t>Automated CI and CD environments using Jenkins pipelines and Ansible playbooks;</w:t>
-      </w:r>
-    </w:p>
-    <w:p>
-      <w:pPr>
-        <w:numPr>
-          <w:ilvl w:val="0"/>
-          <w:numId w:val="2"/>
+        <w:t>Architecture and development of distributed systems using Node.js, Go (golang), RabbitMQ, Redis, and SQL Server;</w:t>
+      </w:r>
+    </w:p>
+    <w:p>
+      <w:pPr>
+        <w:numPr>
+          <w:ilvl w:val="0"/>
+          <w:numId w:val="3"/>
+        </w:numPr>
+        <w:ind w:hanging="239"/>
+      </w:pPr>
+      <w:r>
+        <w:t>Development and maintenance of ASP.NET MVC and ASP.NET Web API applications;</w:t>
+      </w:r>
+    </w:p>
+    <w:p>
+      <w:pPr>
+        <w:numPr>
+          <w:ilvl w:val="0"/>
+          <w:numId w:val="3"/>
+        </w:numPr>
+        <w:ind w:hanging="239"/>
+      </w:pPr>
+      <w:r>
+        <w:t>TDD and BDD using Nunit (.NET), Mocha and Chai (Node.js) and Go's default testing package;</w:t>
+      </w:r>
+    </w:p>
+    <w:p>
+      <w:pPr>
+        <w:numPr>
+          <w:ilvl w:val="0"/>
+          <w:numId w:val="3"/>
+        </w:numPr>
+        <w:ind w:hanging="239"/>
+      </w:pPr>
+      <w:r>
+        <w:t xml:space="preserve">Dependency Injection using Unity Container on .NET, implementation of design patterns and always </w:t>
+      </w:r>
+      <w:proofErr w:type="gramStart"/>
+      <w:r>
+        <w:t>taking into account</w:t>
+      </w:r>
+      <w:proofErr w:type="gramEnd"/>
+      <w:r>
+        <w:t xml:space="preserve"> the SOLID design principals;</w:t>
+      </w:r>
+    </w:p>
+    <w:p>
+      <w:pPr>
+        <w:numPr>
+          <w:ilvl w:val="0"/>
+          <w:numId w:val="3"/>
+        </w:numPr>
+        <w:ind w:hanging="239"/>
+      </w:pPr>
+      <w:r>
+        <w:t>Automation of Continuous Integration and Continuous Delivery environments using the concept of Pipeline as Code through PowerShell scripts on TeamCity, and with the whole environment hosted on Azure;</w:t>
+      </w:r>
+    </w:p>
+    <w:p>
+      <w:pPr>
+        <w:numPr>
+          <w:ilvl w:val="0"/>
+          <w:numId w:val="3"/>
         </w:numPr>
         <w:spacing w:after="240"/>
         <w:ind w:hanging="239"/>
       </w:pPr>
       <w:r>
-        <w:t>Using Docker containers to isolate and ease the deployment of microservices in the production and staging environments.</w:t>
+        <w:t>Containerization of microservices to ease the deployment process using Docker.</w:t>
       </w:r>
     </w:p>
     <w:p>
@@ -643,244 +566,35 @@
     <w:p>
       <w:pPr>
         <w:spacing w:before="240" w:after="240"/>
-        <w:rPr>
-          <w:lang w:val="pt-BR"/>
-        </w:rPr>
-      </w:pPr>
-      <w:proofErr w:type="gramStart"/>
-      <w:r>
-        <w:rPr>
-          <w:lang w:val="pt-BR"/>
-        </w:rPr>
-        <w:t>Trade Force</w:t>
-      </w:r>
-      <w:proofErr w:type="gramEnd"/>
-      <w:r>
-        <w:rPr>
-          <w:lang w:val="pt-BR"/>
-        </w:rPr>
-        <w:t xml:space="preserve"> S.A. - Analista Desenvolvedor Pleno, </w:t>
-      </w:r>
-      <w:proofErr w:type="spellStart"/>
-      <w:r>
-        <w:rPr>
-          <w:lang w:val="pt-BR"/>
-        </w:rPr>
-        <w:t>June</w:t>
-      </w:r>
-      <w:proofErr w:type="spellEnd"/>
-      <w:r>
-        <w:rPr>
-          <w:lang w:val="pt-BR"/>
-        </w:rPr>
-        <w:t xml:space="preserve"> 2016 - </w:t>
-      </w:r>
-      <w:proofErr w:type="spellStart"/>
-      <w:r>
-        <w:rPr>
-          <w:lang w:val="pt-BR"/>
-        </w:rPr>
-        <w:t>December</w:t>
-      </w:r>
-      <w:proofErr w:type="spellEnd"/>
-      <w:r>
-        <w:rPr>
-          <w:lang w:val="pt-BR"/>
-        </w:rPr>
-        <w:t xml:space="preserve"> 2017</w:t>
-      </w:r>
-    </w:p>
-    <w:p>
-      <w:pPr>
-        <w:numPr>
-          <w:ilvl w:val="0"/>
-          <w:numId w:val="3"/>
-        </w:numPr>
-        <w:spacing w:before="240"/>
-        <w:ind w:hanging="239"/>
-      </w:pPr>
-      <w:r>
-        <w:t>Architecture and development of distributed systems using Node.js, Go (</w:t>
-      </w:r>
-      <w:proofErr w:type="spellStart"/>
-      <w:r>
-        <w:t>golang</w:t>
-      </w:r>
-      <w:proofErr w:type="spellEnd"/>
-      <w:r>
-        <w:t xml:space="preserve">), RabbitMQ, </w:t>
-      </w:r>
-      <w:proofErr w:type="spellStart"/>
-      <w:r>
-        <w:t>Redis</w:t>
-      </w:r>
-      <w:proofErr w:type="spellEnd"/>
-      <w:r>
-        <w:t>, and SQL Server;</w:t>
-      </w:r>
-    </w:p>
-    <w:p>
-      <w:pPr>
-        <w:numPr>
-          <w:ilvl w:val="0"/>
-          <w:numId w:val="3"/>
-        </w:numPr>
-        <w:ind w:hanging="239"/>
-      </w:pPr>
-      <w:r>
-        <w:t>Development and maintenance of ASP.NET MVC and ASP.NET Web API applications;</w:t>
-      </w:r>
-    </w:p>
-    <w:p>
-      <w:pPr>
-        <w:numPr>
-          <w:ilvl w:val="0"/>
-          <w:numId w:val="3"/>
-        </w:numPr>
-        <w:ind w:hanging="239"/>
-      </w:pPr>
-      <w:r>
-        <w:t xml:space="preserve">TDD and BDD using </w:t>
-      </w:r>
-      <w:proofErr w:type="spellStart"/>
-      <w:r>
-        <w:t>Nunit</w:t>
-      </w:r>
-      <w:proofErr w:type="spellEnd"/>
-      <w:r>
-        <w:t xml:space="preserve"> (.NET), Mocha and Chai (Node.js) and Go's default testing package;</w:t>
-      </w:r>
-    </w:p>
-    <w:p>
-      <w:pPr>
-        <w:numPr>
-          <w:ilvl w:val="0"/>
-          <w:numId w:val="3"/>
-        </w:numPr>
-        <w:ind w:hanging="239"/>
-      </w:pPr>
-      <w:r>
-        <w:t xml:space="preserve">Dependency Injection using Unity Container on .NET, implementation of design patterns and always </w:t>
-      </w:r>
-      <w:proofErr w:type="gramStart"/>
-      <w:r>
-        <w:t>taking into account</w:t>
-      </w:r>
-      <w:proofErr w:type="gramEnd"/>
-      <w:r>
-        <w:t xml:space="preserve"> the SOLID design principals;</w:t>
-      </w:r>
-    </w:p>
-    <w:p>
-      <w:pPr>
-        <w:numPr>
-          <w:ilvl w:val="0"/>
-          <w:numId w:val="3"/>
-        </w:numPr>
-        <w:ind w:hanging="239"/>
-      </w:pPr>
-      <w:r>
-        <w:t>Automation of Continuous Integration and Continuous Delivery environments using the concept of Pipeline as Code through PowerShell scripts on TeamCity, and with the whole environment hosted on Azure;</w:t>
-      </w:r>
-    </w:p>
-    <w:p>
-      <w:pPr>
-        <w:numPr>
-          <w:ilvl w:val="0"/>
-          <w:numId w:val="3"/>
-        </w:numPr>
-        <w:spacing w:after="240"/>
-        <w:ind w:hanging="239"/>
-      </w:pPr>
-      <w:r>
-        <w:t>Containerization of microservices to ease the deployment process using Docker.</w:t>
-      </w:r>
-    </w:p>
-    <w:p>
-      <w:pPr>
+      </w:pPr>
+      <w:r>
+        <w:t>Trade Force S.A. - Analista Desenvolvedor Júnior, March 2016 - June 2016 (4 months)</w:t>
+      </w:r>
+    </w:p>
+    <w:p>
+      <w:pPr>
+        <w:numPr>
+          <w:ilvl w:val="0"/>
+          <w:numId w:val="4"/>
+        </w:numPr>
         <w:spacing w:before="240" w:after="240"/>
-      </w:pPr>
+        <w:ind w:hanging="239"/>
+      </w:pPr>
+      <w:r>
+        <w:t>Development and maintenance of ASP.NET MVC and ASP.NET Web API applications.</w:t>
+      </w:r>
     </w:p>
     <w:p>
       <w:pPr>
         <w:spacing w:before="240" w:after="240"/>
       </w:pPr>
-      <w:r>
-        <w:t xml:space="preserve">Trade Force S.A. - </w:t>
-      </w:r>
-      <w:proofErr w:type="spellStart"/>
-      <w:r>
-        <w:t>Analista</w:t>
-      </w:r>
-      <w:proofErr w:type="spellEnd"/>
-      <w:r>
-        <w:t xml:space="preserve"> </w:t>
-      </w:r>
-      <w:proofErr w:type="spellStart"/>
-      <w:r>
-        <w:t>Desenvolvedor</w:t>
-      </w:r>
-      <w:proofErr w:type="spellEnd"/>
-      <w:r>
-        <w:t xml:space="preserve"> Júnior, March 2016 - June 2016 (4 months)</w:t>
-      </w:r>
-    </w:p>
-    <w:p>
-      <w:pPr>
-        <w:numPr>
-          <w:ilvl w:val="0"/>
-          <w:numId w:val="4"/>
-        </w:numPr>
+    </w:p>
+    <w:p>
+      <w:pPr>
         <w:spacing w:before="240" w:after="240"/>
-        <w:ind w:hanging="239"/>
-      </w:pPr>
-      <w:r>
-        <w:t>Development and maintenance of ASP.NET MVC and ASP.NET Web API applications.</w:t>
-      </w:r>
-    </w:p>
-    <w:p>
-      <w:pPr>
-        <w:spacing w:before="240" w:after="240"/>
-      </w:pPr>
-    </w:p>
-    <w:p>
-      <w:pPr>
-        <w:spacing w:before="240" w:after="240"/>
-      </w:pPr>
-      <w:r>
-        <w:t xml:space="preserve">Bohm </w:t>
-      </w:r>
-      <w:proofErr w:type="spellStart"/>
-      <w:r>
-        <w:t>Tecnologia</w:t>
-      </w:r>
-      <w:proofErr w:type="spellEnd"/>
-      <w:r>
-        <w:t xml:space="preserve"> e </w:t>
-      </w:r>
-      <w:proofErr w:type="spellStart"/>
-      <w:r>
-        <w:t>Soluções</w:t>
-      </w:r>
-      <w:proofErr w:type="spellEnd"/>
-      <w:r>
-        <w:t xml:space="preserve"> </w:t>
-      </w:r>
-      <w:proofErr w:type="spellStart"/>
-      <w:r>
-        <w:t>Corporativas</w:t>
-      </w:r>
-      <w:proofErr w:type="spellEnd"/>
-      <w:r>
-        <w:t xml:space="preserve"> - </w:t>
-      </w:r>
-      <w:proofErr w:type="spellStart"/>
-      <w:r>
-        <w:t>Programador</w:t>
-      </w:r>
-      <w:proofErr w:type="spellEnd"/>
-      <w:r>
-        <w:t xml:space="preserve"> Júnior, February 2014 - July 2015 (1 year and 6 months)</w:t>
+      </w:pPr>
+      <w:r>
+        <w:t>Bohm Tecnologia e Soluções Corporativas - Programador Júnior, February 2014 - July 2015 (1 year and 6 months)</w:t>
       </w:r>
     </w:p>
     <w:p>
@@ -936,15 +650,7 @@
         <w:ind w:hanging="239"/>
       </w:pPr>
       <w:r>
-        <w:t>Backend development in Go (</w:t>
-      </w:r>
-      <w:proofErr w:type="spellStart"/>
-      <w:r>
-        <w:t>golang</w:t>
-      </w:r>
-      <w:proofErr w:type="spellEnd"/>
-      <w:r>
-        <w:t>), Node.js (JavaScript, TypeScript), C# (.NET Core, ASP.NET Core), Python (Flask), Java (Spring), and Clojure;</w:t>
+        <w:t>Backend development in Go (golang), Node.js (JavaScript, TypeScript), C# (.NET Core, ASP.NET Core), Python (Flask), Java (Spring), and Clojure;</w:t>
       </w:r>
     </w:p>
     <w:p>
@@ -956,15 +662,7 @@
         <w:ind w:hanging="239"/>
       </w:pPr>
       <w:r>
-        <w:t xml:space="preserve">Frontend development in React, JavaScript, TypeScript, and </w:t>
-      </w:r>
-      <w:proofErr w:type="spellStart"/>
-      <w:r>
-        <w:t>ClojureScript</w:t>
-      </w:r>
-      <w:proofErr w:type="spellEnd"/>
-      <w:r>
-        <w:t>;</w:t>
+        <w:t>Frontend development in React, JavaScript, TypeScript, and ClojureScript;</w:t>
       </w:r>
     </w:p>
     <w:p>
@@ -976,23 +674,7 @@
         <w:ind w:hanging="239"/>
       </w:pPr>
       <w:r>
-        <w:t xml:space="preserve">My experience with databases includes SQL and NoSQL variants: MySQL, SQL Server, Oracle, </w:t>
-      </w:r>
-      <w:proofErr w:type="spellStart"/>
-      <w:r>
-        <w:t>Redis</w:t>
-      </w:r>
-      <w:proofErr w:type="spellEnd"/>
-      <w:r>
-        <w:t xml:space="preserve">, MongoDB, and </w:t>
-      </w:r>
-      <w:proofErr w:type="spellStart"/>
-      <w:r>
-        <w:t>Datomic</w:t>
-      </w:r>
-      <w:proofErr w:type="spellEnd"/>
-      <w:r>
-        <w:t>;</w:t>
+        <w:t>My experience with databases includes SQL and NoSQL variants: MySQL, SQL Server, Oracle, Redis, MongoDB, and Datomic;</w:t>
       </w:r>
     </w:p>
     <w:p>
@@ -1065,77 +747,7 @@
         <w:rPr>
           <w:lang w:val="pt-BR"/>
         </w:rPr>
-        <w:t>Ciência da Computação, Universidade Presbiteriana Mackenzie (</w:t>
-      </w:r>
-      <w:proofErr w:type="spellStart"/>
-      <w:r>
-        <w:rPr>
-          <w:lang w:val="pt-BR"/>
-        </w:rPr>
-        <w:t>From</w:t>
-      </w:r>
-      <w:proofErr w:type="spellEnd"/>
-      <w:r>
-        <w:rPr>
-          <w:lang w:val="pt-BR"/>
-        </w:rPr>
-        <w:t xml:space="preserve"> </w:t>
-      </w:r>
-      <w:proofErr w:type="spellStart"/>
-      <w:r>
-        <w:rPr>
-          <w:lang w:val="pt-BR"/>
-        </w:rPr>
-        <w:t>June</w:t>
-      </w:r>
-      <w:proofErr w:type="spellEnd"/>
-      <w:r>
-        <w:rPr>
-          <w:lang w:val="pt-BR"/>
-        </w:rPr>
-        <w:t xml:space="preserve">/2018; </w:t>
-      </w:r>
-      <w:proofErr w:type="spellStart"/>
-      <w:r>
-        <w:rPr>
-          <w:lang w:val="pt-BR"/>
-        </w:rPr>
-        <w:t>To</w:t>
-      </w:r>
-      <w:proofErr w:type="spellEnd"/>
-      <w:r>
-        <w:rPr>
-          <w:lang w:val="pt-BR"/>
-        </w:rPr>
-        <w:t xml:space="preserve"> </w:t>
-      </w:r>
-      <w:proofErr w:type="spellStart"/>
-      <w:r>
-        <w:rPr>
-          <w:lang w:val="pt-BR"/>
-        </w:rPr>
-        <w:t>currently</w:t>
-      </w:r>
-      <w:proofErr w:type="spellEnd"/>
-      <w:r>
-        <w:rPr>
-          <w:lang w:val="pt-BR"/>
-        </w:rPr>
-        <w:t xml:space="preserve"> </w:t>
-      </w:r>
-      <w:proofErr w:type="spellStart"/>
-      <w:r>
-        <w:rPr>
-          <w:lang w:val="pt-BR"/>
-        </w:rPr>
-        <w:t>attending</w:t>
-      </w:r>
-      <w:proofErr w:type="spellEnd"/>
-      <w:r>
-        <w:rPr>
-          <w:lang w:val="pt-BR"/>
-        </w:rPr>
-        <w:t>)</w:t>
+        <w:t>Ciência da Computação, Universidade Presbiteriana Mackenzie (From June/2018; To currently attending)</w:t>
       </w:r>
     </w:p>
     <w:p>
@@ -1165,280 +777,56 @@
         <w:rPr>
           <w:lang w:val="pt-BR"/>
         </w:rPr>
-        <w:t>Análise e Desenvolvimento de Sistemas, FATEC São Caetano do Sul (</w:t>
-      </w:r>
-      <w:proofErr w:type="spellStart"/>
-      <w:r>
+        <w:t>Análise e Desenvolvimento de Sistemas, FATEC São Caetano do Sul (From June/2013; To March/2016) - not concluded.</w:t>
+      </w:r>
+    </w:p>
+    <w:p>
+      <w:pPr>
+        <w:numPr>
+          <w:ilvl w:val="0"/>
+          <w:numId w:val="7"/>
+        </w:numPr>
+        <w:ind w:hanging="239"/>
+      </w:pPr>
+      <w:r>
+        <w:t>Technician</w:t>
+      </w:r>
+    </w:p>
+    <w:p>
+      <w:pPr>
+        <w:numPr>
+          <w:ilvl w:val="0"/>
+          <w:numId w:val="7"/>
+        </w:numPr>
+        <w:ind w:hanging="239"/>
         <w:rPr>
           <w:lang w:val="pt-BR"/>
         </w:rPr>
-        <w:t>From</w:t>
-      </w:r>
-      <w:proofErr w:type="spellEnd"/>
+      </w:pPr>
       <w:r>
         <w:rPr>
           <w:lang w:val="pt-BR"/>
         </w:rPr>
-        <w:t xml:space="preserve"> </w:t>
-      </w:r>
-      <w:proofErr w:type="spellStart"/>
-      <w:r>
+        <w:t>Técnico em Informática, ETEC Lauro Gomes (From June/2012; To December/2013) – concluded.</w:t>
+      </w:r>
+    </w:p>
+    <w:p>
+      <w:pPr>
+        <w:numPr>
+          <w:ilvl w:val="0"/>
+          <w:numId w:val="7"/>
+        </w:numPr>
+        <w:spacing w:after="240"/>
+        <w:ind w:hanging="239"/>
         <w:rPr>
           <w:lang w:val="pt-BR"/>
         </w:rPr>
-        <w:t>June</w:t>
-      </w:r>
-      <w:proofErr w:type="spellEnd"/>
+      </w:pPr>
       <w:r>
         <w:rPr>
           <w:lang w:val="pt-BR"/>
         </w:rPr>
-        <w:t xml:space="preserve">/2013; </w:t>
-      </w:r>
-      <w:proofErr w:type="spellStart"/>
-      <w:r>
-        <w:rPr>
-          <w:lang w:val="pt-BR"/>
-        </w:rPr>
-        <w:t>To</w:t>
-      </w:r>
-      <w:proofErr w:type="spellEnd"/>
-      <w:r>
-        <w:rPr>
-          <w:lang w:val="pt-BR"/>
-        </w:rPr>
-        <w:t xml:space="preserve"> </w:t>
-      </w:r>
-      <w:proofErr w:type="spellStart"/>
-      <w:r>
-        <w:rPr>
-          <w:lang w:val="pt-BR"/>
-        </w:rPr>
-        <w:t>March</w:t>
-      </w:r>
-      <w:proofErr w:type="spellEnd"/>
-      <w:r>
-        <w:rPr>
-          <w:lang w:val="pt-BR"/>
-        </w:rPr>
-        <w:t xml:space="preserve">/2016) - </w:t>
-      </w:r>
-      <w:proofErr w:type="spellStart"/>
-      <w:r>
-        <w:rPr>
-          <w:lang w:val="pt-BR"/>
-        </w:rPr>
-        <w:t>not</w:t>
-      </w:r>
-      <w:proofErr w:type="spellEnd"/>
-      <w:r>
-        <w:rPr>
-          <w:lang w:val="pt-BR"/>
-        </w:rPr>
-        <w:t xml:space="preserve"> </w:t>
-      </w:r>
-      <w:proofErr w:type="spellStart"/>
-      <w:r>
-        <w:rPr>
-          <w:lang w:val="pt-BR"/>
-        </w:rPr>
-        <w:t>concluded</w:t>
-      </w:r>
-      <w:proofErr w:type="spellEnd"/>
-      <w:r>
-        <w:rPr>
-          <w:lang w:val="pt-BR"/>
-        </w:rPr>
-        <w:t>.</w:t>
-      </w:r>
-    </w:p>
-    <w:p>
-      <w:pPr>
-        <w:numPr>
-          <w:ilvl w:val="0"/>
-          <w:numId w:val="7"/>
-        </w:numPr>
-        <w:ind w:hanging="239"/>
-      </w:pPr>
-      <w:r>
-        <w:t>Technician</w:t>
-      </w:r>
-    </w:p>
-    <w:p>
-      <w:pPr>
-        <w:numPr>
-          <w:ilvl w:val="0"/>
-          <w:numId w:val="7"/>
-        </w:numPr>
-        <w:ind w:hanging="239"/>
-        <w:rPr>
-          <w:lang w:val="pt-BR"/>
-        </w:rPr>
-      </w:pPr>
-      <w:r>
-        <w:rPr>
-          <w:lang w:val="pt-BR"/>
-        </w:rPr>
-        <w:t>Técnico em Informática, ETEC Lauro Gomes (</w:t>
-      </w:r>
-      <w:proofErr w:type="spellStart"/>
-      <w:r>
-        <w:rPr>
-          <w:lang w:val="pt-BR"/>
-        </w:rPr>
-        <w:t>From</w:t>
-      </w:r>
-      <w:proofErr w:type="spellEnd"/>
-      <w:r>
-        <w:rPr>
-          <w:lang w:val="pt-BR"/>
-        </w:rPr>
-        <w:t xml:space="preserve"> </w:t>
-      </w:r>
-      <w:proofErr w:type="spellStart"/>
-      <w:r>
-        <w:rPr>
-          <w:lang w:val="pt-BR"/>
-        </w:rPr>
-        <w:t>June</w:t>
-      </w:r>
-      <w:proofErr w:type="spellEnd"/>
-      <w:r>
-        <w:rPr>
-          <w:lang w:val="pt-BR"/>
-        </w:rPr>
-        <w:t xml:space="preserve">/2012; </w:t>
-      </w:r>
-      <w:proofErr w:type="spellStart"/>
-      <w:r>
-        <w:rPr>
-          <w:lang w:val="pt-BR"/>
-        </w:rPr>
-        <w:t>To</w:t>
-      </w:r>
-      <w:proofErr w:type="spellEnd"/>
-      <w:r>
-        <w:rPr>
-          <w:lang w:val="pt-BR"/>
-        </w:rPr>
-        <w:t xml:space="preserve"> </w:t>
-      </w:r>
-      <w:proofErr w:type="spellStart"/>
-      <w:r>
-        <w:rPr>
-          <w:lang w:val="pt-BR"/>
-        </w:rPr>
-        <w:t>December</w:t>
-      </w:r>
-      <w:proofErr w:type="spellEnd"/>
-      <w:r>
-        <w:rPr>
-          <w:lang w:val="pt-BR"/>
-        </w:rPr>
-        <w:t xml:space="preserve">/2013) – </w:t>
-      </w:r>
-      <w:proofErr w:type="spellStart"/>
-      <w:r>
-        <w:rPr>
-          <w:lang w:val="pt-BR"/>
-        </w:rPr>
-        <w:t>concluded</w:t>
-      </w:r>
-      <w:proofErr w:type="spellEnd"/>
-      <w:r>
-        <w:rPr>
-          <w:lang w:val="pt-BR"/>
-        </w:rPr>
-        <w:t>.</w:t>
-      </w:r>
-    </w:p>
-    <w:p>
-      <w:pPr>
-        <w:numPr>
-          <w:ilvl w:val="0"/>
-          <w:numId w:val="7"/>
-        </w:numPr>
-        <w:spacing w:after="240"/>
-        <w:ind w:hanging="239"/>
-        <w:rPr>
-          <w:lang w:val="pt-BR"/>
-        </w:rPr>
-      </w:pPr>
-      <w:r>
-        <w:rPr>
-          <w:lang w:val="pt-BR"/>
-        </w:rPr>
-        <w:t>Instalação e Manutenção de Microcomputadores e Redes Locais, SENAI - C.F.P. "JOSÉ IGNÁCIO PEIXOTO" (</w:t>
-      </w:r>
-      <w:proofErr w:type="spellStart"/>
-      <w:r>
-        <w:rPr>
-          <w:lang w:val="pt-BR"/>
-        </w:rPr>
-        <w:t>From</w:t>
-      </w:r>
-      <w:proofErr w:type="spellEnd"/>
-      <w:r>
-        <w:rPr>
-          <w:lang w:val="pt-BR"/>
-        </w:rPr>
-        <w:t xml:space="preserve"> </w:t>
-      </w:r>
-      <w:proofErr w:type="spellStart"/>
-      <w:r>
-        <w:rPr>
-          <w:lang w:val="pt-BR"/>
-        </w:rPr>
-        <w:t>June</w:t>
-      </w:r>
-      <w:proofErr w:type="spellEnd"/>
-      <w:r>
-        <w:rPr>
-          <w:lang w:val="pt-BR"/>
-        </w:rPr>
-        <w:t xml:space="preserve">/2011; </w:t>
-      </w:r>
-      <w:proofErr w:type="spellStart"/>
-      <w:r>
-        <w:rPr>
-          <w:lang w:val="pt-BR"/>
-        </w:rPr>
-        <w:t>To</w:t>
-      </w:r>
-      <w:proofErr w:type="spellEnd"/>
-      <w:r>
-        <w:rPr>
-          <w:lang w:val="pt-BR"/>
-        </w:rPr>
-        <w:t xml:space="preserve"> </w:t>
-      </w:r>
-      <w:proofErr w:type="spellStart"/>
-      <w:r>
-        <w:rPr>
-          <w:lang w:val="pt-BR"/>
-        </w:rPr>
-        <w:t>December</w:t>
-      </w:r>
-      <w:proofErr w:type="spellEnd"/>
-      <w:r>
-        <w:rPr>
-          <w:lang w:val="pt-BR"/>
-        </w:rPr>
-        <w:t xml:space="preserve">/2011) – </w:t>
-      </w:r>
-      <w:proofErr w:type="spellStart"/>
-      <w:r>
-        <w:rPr>
-          <w:lang w:val="pt-BR"/>
-        </w:rPr>
-        <w:t>concluded</w:t>
-      </w:r>
-      <w:proofErr w:type="spellEnd"/>
-      <w:r>
-        <w:rPr>
-          <w:lang w:val="pt-BR"/>
-        </w:rPr>
-        <w:t>.</w:t>
+        <w:t>Instalação e Manutenção de Microcomputadores e Redes Locais, SENAI - C.F.P. "JOSÉ IGNÁCIO PEIXOTO" (From June/2011; To December/2011) – concluded.</w:t>
       </w:r>
     </w:p>
     <w:p>
@@ -1495,15 +883,7 @@
         <w:ind w:hanging="239"/>
       </w:pPr>
       <w:r>
-        <w:t xml:space="preserve">The Joy of Clojure, 2nd Edition, by Michael </w:t>
-      </w:r>
-      <w:proofErr w:type="spellStart"/>
-      <w:r>
-        <w:t>Fogus</w:t>
-      </w:r>
-      <w:proofErr w:type="spellEnd"/>
-      <w:r>
-        <w:t xml:space="preserve"> and Chris Houser</w:t>
+        <w:t>The Joy of Clojure, 2nd Edition, by Michael Fogus and Chris Houser</w:t>
       </w:r>
     </w:p>
     <w:p>
@@ -1587,21 +967,8 @@
         <w:ind w:hanging="239"/>
       </w:pPr>
       <w:r>
-        <w:t xml:space="preserve">Visual C# 2012 How to Program, 5th Edition, by Paul </w:t>
-      </w:r>
-      <w:proofErr w:type="spellStart"/>
-      <w:r>
-        <w:t>Deitel</w:t>
-      </w:r>
-      <w:proofErr w:type="spellEnd"/>
-      <w:r>
-        <w:t xml:space="preserve"> and Harvey M. </w:t>
-      </w:r>
-      <w:proofErr w:type="spellStart"/>
-      <w:r>
-        <w:t>Deitel</w:t>
-      </w:r>
-      <w:proofErr w:type="spellEnd"/>
+        <w:t>Visual C# 2012 How to Program, 5th Edition, by Paul Deitel and Harvey M. Deitel</w:t>
+      </w:r>
     </w:p>
     <w:p>
       <w:pPr>
@@ -1613,21 +980,8 @@
         <w:ind w:hanging="239"/>
       </w:pPr>
       <w:r>
-        <w:t xml:space="preserve">C: How to Program, 6th Edition, by Paul </w:t>
-      </w:r>
-      <w:proofErr w:type="spellStart"/>
-      <w:r>
-        <w:t>Deitel</w:t>
-      </w:r>
-      <w:proofErr w:type="spellEnd"/>
-      <w:r>
-        <w:t xml:space="preserve"> and Harvey M. </w:t>
-      </w:r>
-      <w:proofErr w:type="spellStart"/>
-      <w:r>
-        <w:t>Deitel</w:t>
-      </w:r>
-      <w:proofErr w:type="spellEnd"/>
+        <w:t>C: How to Program, 6th Edition, by Paul Deitel and Harvey M. Deitel</w:t>
+      </w:r>
     </w:p>
     <w:p>
       <w:pPr>

--- a/Igor Hipólito Vieira.docx
+++ b/Igor Hipólito Vieira.docx
@@ -128,7 +128,7 @@
         <w:jc w:val="left"/>
       </w:pPr>
       <w:r>
-        <w:t>Technologies and tools: Node.js, Go (golang), React, AWS SQS, MongoDB, MySQL, Redis, Docker, Datadog, Puppet, Terraform.</w:t>
+        <w:t>Technologies and tools: Node.js, Go (golang), Apache Kafka, AWS SQS, MongoDB, PostgreSQL, Redis, React, Docker, Datadog, Puppet, Terraform.</w:t>
       </w:r>
     </w:p>
     <w:p>
@@ -261,7 +261,7 @@
         <w:jc w:val="left"/>
       </w:pPr>
       <w:r>
-        <w:t>Usage of Apache Kafka, RabbitMQ and HTTP for communication between those systems;</w:t>
+        <w:t>Usage of Apache Kafka, RabbitMQ, and HTTP for communication between those systems;</w:t>
       </w:r>
     </w:p>
     <w:p>
@@ -287,7 +287,7 @@
         <w:jc w:val="left"/>
       </w:pPr>
       <w:r>
-        <w:t>Monitoring of the services using structured logging, and other metrics, like uptime, CPU and memory usage all that centralized on Datadog;</w:t>
+        <w:t>Monitoring of the services using structured logging, and other metrics, like uptime, CPU, and memory usage all that centralized on Datadog;</w:t>
       </w:r>
     </w:p>
     <w:p>
@@ -313,7 +313,7 @@
         <w:jc w:val="left"/>
       </w:pPr>
       <w:r>
-        <w:t>Maintenance of a legacy Java application, built on top of VRaptor 4, JSP and Hibernate;</w:t>
+        <w:t>Maintenance of a legacy Java application, built on top of VRaptor 4, JSP, and Hibernate;</w:t>
       </w:r>
     </w:p>
     <w:p>
@@ -380,7 +380,7 @@
         <w:jc w:val="left"/>
       </w:pPr>
       <w:r>
-        <w:t>Usage of Apache Kafka, RabbitMQ and HTTP for communication between those systems;</w:t>
+        <w:t>Usage of Apache Kafka, RabbitMQ, and HTTP for communication between those systems;</w:t>
       </w:r>
     </w:p>
     <w:p>
@@ -406,7 +406,7 @@
         <w:jc w:val="left"/>
       </w:pPr>
       <w:r>
-        <w:t>Monitoring of the services using structured logging, and other metrics, like uptime, CPU and memory usage all that centralized on Datadog;</w:t>
+        <w:t>Monitoring of the services using structured logging, and other metrics, like uptime, CPU, and memory usage all that centralized on Datadog;</w:t>
       </w:r>
     </w:p>
     <w:p>
@@ -432,7 +432,7 @@
         <w:jc w:val="left"/>
       </w:pPr>
       <w:r>
-        <w:t>Maintenance of a legacy Java application, built on top of VRaptor 4, JSP and Hibernate;</w:t>
+        <w:t>Maintenance of a legacy Java application, built on top of VRaptor 4, JSP, and Hibernate;</w:t>
       </w:r>
     </w:p>
     <w:p>
@@ -512,7 +512,7 @@
         <w:jc w:val="left"/>
       </w:pPr>
       <w:r>
-        <w:t>TDD and BDD using Nunit (.NET), Mocha and Chai (Node.js) and Go's default testing package;</w:t>
+        <w:t>TDD and BDD using Nunit (.NET), Mocha and Chai (Node.js), and Go's default testing package;</w:t>
       </w:r>
     </w:p>
     <w:p>
@@ -552,7 +552,7 @@
         <w:jc w:val="left"/>
       </w:pPr>
       <w:r>
-        <w:t>Containerization of microservices to ease the deployment process using Docker.</w:t>
+        <w:t>Containerization of microservices to ease the deployment process, using Docker.</w:t>
       </w:r>
     </w:p>
     <w:p>
@@ -703,7 +703,7 @@
         <w:jc w:val="left"/>
       </w:pPr>
       <w:r>
-        <w:t>Regarding DevOps here are a few things that I can build and that I know: automation of CI and CD environments; Blue-Green and Canary deployment; TeamCity and Jenkins for automating tasks like builds, execution of tests, and deployments; containerization of applications with Docker; building playbooks in Ansible to provision environments; the concept of Pipeline as Code; setting up reverse proxies like NGINX; monitoring tools, aggregation of structured logging and distributed tracing logs; and scripting tasks using PowerShell or Python.</w:t>
+        <w:t>Regarding DevOps, here are a few things that I can build and that I know: automation of CI and CD environments; Blue-Green and Canary deployment; TeamCity and Jenkins for automating tasks like builds, execution of tests, and deployments; containerization of applications with Docker; building playbooks in Ansible to provision environments; the concept of Pipeline as Code; setting up reverse proxies like NGINX; monitoring tools, aggregation of structured logging and distributed tracing logs; and scripting tasks using PowerShell or Python.</w:t>
       </w:r>
     </w:p>
     <w:p>
